--- a/api/Web&Android/应用详情页面Android端接口.docx
+++ b/api/Web&Android/应用详情页面Android端接口.docx
@@ -318,6 +318,66 @@
       </w:r>
     </w:p>
     <w:p>
+      <w:r>
+        <w:rPr>
+          <w:rFonts w:hint="eastAsia"/>
+        </w:rPr>
+        <w:t>allUrl:</w:t>
+      </w:r>
+      <w:r>
+        <w:rPr>
+          <w:rFonts w:hint="eastAsia"/>
+        </w:rPr>
+        <w:t>全部评论</w:t>
+      </w:r>
+      <w:r>
+        <w:rPr>
+          <w:rFonts w:hint="eastAsia"/>
+        </w:rPr>
+        <w:t>url</w:t>
+      </w:r>
+    </w:p>
+    <w:p>
+      <w:r>
+        <w:rPr>
+          <w:rFonts w:hint="eastAsia"/>
+        </w:rPr>
+        <w:t>goodUrl:</w:t>
+      </w:r>
+      <w:r>
+        <w:rPr>
+          <w:rFonts w:hint="eastAsia"/>
+        </w:rPr>
+        <w:t>好评</w:t>
+      </w:r>
+      <w:r>
+        <w:rPr>
+          <w:rFonts w:hint="eastAsia"/>
+        </w:rPr>
+        <w:t>url</w:t>
+      </w:r>
+    </w:p>
+    <w:p>
+      <w:r>
+        <w:rPr>
+          <w:rFonts w:hint="eastAsia"/>
+        </w:rPr>
+        <w:t>badUrl:</w:t>
+      </w:r>
+      <w:r>
+        <w:rPr>
+          <w:rFonts w:hint="eastAsia"/>
+        </w:rPr>
+        <w:t>差评</w:t>
+      </w:r>
+      <w:r>
+        <w:rPr>
+          <w:rFonts w:hint="eastAsia"/>
+        </w:rPr>
+        <w:t>url</w:t>
+      </w:r>
+    </w:p>
+    <w:p>
       <w:pPr>
         <w:rPr>
           <w:rFonts w:hint="eastAsia"/>
@@ -327,13 +387,13 @@
         <w:rPr>
           <w:rFonts w:hint="eastAsia"/>
         </w:rPr>
-        <w:t>allUrl:</w:t>
-      </w:r>
-      <w:r>
-        <w:rPr>
-          <w:rFonts w:hint="eastAsia"/>
-        </w:rPr>
-        <w:t>全部评论</w:t>
+        <w:t>commentUrl:</w:t>
+      </w:r>
+      <w:r>
+        <w:rPr>
+          <w:rFonts w:hint="eastAsia"/>
+        </w:rPr>
+        <w:t>编辑评论页</w:t>
       </w:r>
       <w:r>
         <w:rPr>
@@ -348,27 +408,10 @@
           <w:rFonts w:hint="eastAsia"/>
         </w:rPr>
       </w:pPr>
-      <w:r>
-        <w:rPr>
-          <w:rFonts w:hint="eastAsia"/>
-        </w:rPr>
-        <w:t>goodUrl:</w:t>
-      </w:r>
-      <w:r>
-        <w:rPr>
-          <w:rFonts w:hint="eastAsia"/>
-        </w:rPr>
-        <w:t>好评</w:t>
-      </w:r>
-      <w:r>
-        <w:rPr>
-          <w:rFonts w:hint="eastAsia"/>
-        </w:rPr>
-        <w:t>url</w:t>
-      </w:r>
     </w:p>
     <w:p>
       <w:pPr>
+        <w:pStyle w:val="3"/>
         <w:rPr>
           <w:rFonts w:hint="eastAsia"/>
         </w:rPr>
@@ -377,48 +420,100 @@
         <w:rPr>
           <w:rFonts w:hint="eastAsia"/>
         </w:rPr>
-        <w:t>badUrl:</w:t>
-      </w:r>
-      <w:r>
-        <w:rPr>
-          <w:rFonts w:hint="eastAsia"/>
-        </w:rPr>
-        <w:t>差评</w:t>
-      </w:r>
-      <w:r>
-        <w:rPr>
-          <w:rFonts w:hint="eastAsia"/>
-        </w:rPr>
-        <w:t>url</w:t>
-      </w:r>
-    </w:p>
-    <w:p>
-      <w:r>
-        <w:rPr>
-          <w:rFonts w:hint="eastAsia"/>
-        </w:rPr>
-        <w:t>commentUrl:</w:t>
-      </w:r>
-      <w:r>
-        <w:rPr>
-          <w:rFonts w:hint="eastAsia"/>
-        </w:rPr>
-        <w:t>编辑</w:t>
+        <w:t>window.uxbao.</w:t>
+      </w:r>
+      <w:r>
+        <w:rPr>
+          <w:rFonts w:hint="eastAsia"/>
+        </w:rPr>
+        <w:t>comment(String state)</w:t>
+      </w:r>
+    </w:p>
+    <w:p>
+      <w:pPr>
+        <w:rPr>
+          <w:rFonts w:hint="eastAsia"/>
+        </w:rPr>
+      </w:pPr>
+      <w:r>
+        <w:rPr>
+          <w:rFonts w:hint="eastAsia"/>
+        </w:rPr>
+        <w:t>返回评论状态</w:t>
+      </w:r>
+    </w:p>
+    <w:p>
+      <w:pPr>
+        <w:rPr>
+          <w:rFonts w:hint="eastAsia"/>
+        </w:rPr>
+      </w:pPr>
+      <w:r>
+        <w:rPr>
+          <w:rFonts w:hint="eastAsia"/>
+        </w:rPr>
+        <w:t>0</w:t>
+      </w:r>
+      <w:r>
+        <w:rPr>
+          <w:rFonts w:hint="eastAsia"/>
+        </w:rPr>
+        <w:t>：成功</w:t>
+      </w:r>
+    </w:p>
+    <w:p>
+      <w:pPr>
+        <w:rPr>
+          <w:rFonts w:hint="eastAsia"/>
+        </w:rPr>
+      </w:pPr>
+      <w:r>
+        <w:rPr>
+          <w:rFonts w:hint="eastAsia"/>
+        </w:rPr>
+        <w:t>1</w:t>
+      </w:r>
+      <w:r>
+        <w:rPr>
+          <w:rFonts w:hint="eastAsia"/>
+        </w:rPr>
+        <w:t>：失败，网络连接失败</w:t>
+      </w:r>
+    </w:p>
+    <w:p>
+      <w:pPr>
+        <w:rPr>
+          <w:rFonts w:hint="eastAsia"/>
+        </w:rPr>
+      </w:pPr>
+      <w:r>
+        <w:rPr>
+          <w:rFonts w:hint="eastAsia"/>
+        </w:rPr>
+        <w:t>2</w:t>
+      </w:r>
+      <w:r>
+        <w:rPr>
+          <w:rFonts w:hint="eastAsia"/>
+        </w:rPr>
+        <w:t>：失败，评论过快</w:t>
+      </w:r>
+    </w:p>
+    <w:p>
+      <w:r>
+        <w:rPr>
+          <w:rFonts w:hint="eastAsia"/>
+        </w:rPr>
+        <w:t>3</w:t>
+      </w:r>
+      <w:r>
+        <w:rPr>
+          <w:rFonts w:hint="eastAsia"/>
+        </w:rPr>
+        <w:t>：失败，未知错误</w:t>
       </w:r>
       <w:bookmarkStart w:id="0" w:name="_GoBack"/>
       <w:bookmarkEnd w:id="0"/>
-      <w:r>
-        <w:rPr>
-          <w:rFonts w:hint="eastAsia"/>
-        </w:rPr>
-        <w:t>评论页</w:t>
-      </w:r>
-      <w:r>
-        <w:rPr>
-          <w:rFonts w:hint="eastAsia"/>
-        </w:rPr>
-        <w:t>url</w:t>
-      </w:r>
     </w:p>
     <w:sectPr>
       <w:pgSz w:w="11906" w:h="16838"/>

--- a/api/Web&Android/应用详情页面Android端接口.docx
+++ b/api/Web&Android/应用详情页面Android端接口.docx
@@ -378,11 +378,6 @@
       </w:r>
     </w:p>
     <w:p>
-      <w:pPr>
-        <w:rPr>
-          <w:rFonts w:hint="eastAsia"/>
-        </w:rPr>
-      </w:pPr>
       <w:r>
         <w:rPr>
           <w:rFonts w:hint="eastAsia"/>
@@ -402,31 +397,127 @@
         <w:t>url</w:t>
       </w:r>
     </w:p>
-    <w:p>
-      <w:pPr>
-        <w:rPr>
-          <w:rFonts w:hint="eastAsia"/>
-        </w:rPr>
-      </w:pPr>
-    </w:p>
+    <w:p/>
     <w:p>
       <w:pPr>
         <w:pStyle w:val="3"/>
-        <w:rPr>
-          <w:rFonts w:hint="eastAsia"/>
-        </w:rPr>
       </w:pPr>
       <w:r>
         <w:rPr>
           <w:rFonts w:hint="eastAsia"/>
         </w:rPr>
+        <w:t>window.uxbao.comment(String state)</w:t>
+      </w:r>
+    </w:p>
+    <w:p>
+      <w:r>
+        <w:rPr>
+          <w:rFonts w:hint="eastAsia"/>
+        </w:rPr>
+        <w:t>返回评论状态</w:t>
+      </w:r>
+    </w:p>
+    <w:p>
+      <w:r>
+        <w:rPr>
+          <w:rFonts w:hint="eastAsia"/>
+        </w:rPr>
+        <w:t>0</w:t>
+      </w:r>
+      <w:r>
+        <w:rPr>
+          <w:rFonts w:hint="eastAsia"/>
+        </w:rPr>
+        <w:t>：成功</w:t>
+      </w:r>
+    </w:p>
+    <w:p>
+      <w:r>
+        <w:rPr>
+          <w:rFonts w:hint="eastAsia"/>
+        </w:rPr>
+        <w:t>1</w:t>
+      </w:r>
+      <w:r>
+        <w:rPr>
+          <w:rFonts w:hint="eastAsia"/>
+        </w:rPr>
+        <w:t>：失败，网络连接失败</w:t>
+      </w:r>
+    </w:p>
+    <w:p>
+      <w:r>
+        <w:rPr>
+          <w:rFonts w:hint="eastAsia"/>
+        </w:rPr>
+        <w:t>2</w:t>
+      </w:r>
+      <w:r>
+        <w:rPr>
+          <w:rFonts w:hint="eastAsia"/>
+        </w:rPr>
+        <w:t>：失败，评论过快</w:t>
+      </w:r>
+    </w:p>
+    <w:p>
+      <w:pPr>
+        <w:rPr>
+          <w:rFonts w:hint="eastAsia"/>
+        </w:rPr>
+      </w:pPr>
+      <w:r>
+        <w:rPr>
+          <w:rFonts w:hint="eastAsia"/>
+        </w:rPr>
+        <w:t>3</w:t>
+      </w:r>
+      <w:r>
+        <w:rPr>
+          <w:rFonts w:hint="eastAsia"/>
+        </w:rPr>
+        <w:t>：失败，未知错误</w:t>
+      </w:r>
+    </w:p>
+    <w:p>
+      <w:pPr>
+        <w:rPr>
+          <w:rFonts w:hint="eastAsia"/>
+        </w:rPr>
+      </w:pPr>
+    </w:p>
+    <w:p>
+      <w:pPr>
+        <w:rPr>
+          <w:rFonts w:hint="eastAsia"/>
+        </w:rPr>
+      </w:pPr>
+    </w:p>
+    <w:p>
+      <w:pPr>
+        <w:rPr>
+          <w:rFonts w:hint="eastAsia"/>
+        </w:rPr>
+      </w:pPr>
+    </w:p>
+    <w:p>
+      <w:pPr>
+        <w:pStyle w:val="3"/>
+        <w:rPr>
+          <w:rFonts w:hint="eastAsia"/>
+        </w:rPr>
+      </w:pPr>
+      <w:r>
+        <w:rPr>
+          <w:rFonts w:hint="eastAsia"/>
+        </w:rPr>
+        <w:lastRenderedPageBreak/>
         <w:t>window.uxbao.</w:t>
       </w:r>
       <w:r>
         <w:rPr>
           <w:rFonts w:hint="eastAsia"/>
         </w:rPr>
-        <w:t>comment(String state)</w:t>
+        <w:t>userInfo()</w:t>
       </w:r>
     </w:p>
     <w:p>
@@ -439,81 +530,149 @@
         <w:rPr>
           <w:rFonts w:hint="eastAsia"/>
         </w:rPr>
-        <w:t>返回评论状态</w:t>
-      </w:r>
-    </w:p>
-    <w:p>
-      <w:pPr>
-        <w:rPr>
-          <w:rFonts w:hint="eastAsia"/>
-        </w:rPr>
-      </w:pPr>
-      <w:r>
-        <w:rPr>
-          <w:rFonts w:hint="eastAsia"/>
-        </w:rPr>
-        <w:t>0</w:t>
-      </w:r>
-      <w:r>
-        <w:rPr>
-          <w:rFonts w:hint="eastAsia"/>
-        </w:rPr>
-        <w:t>：成功</w:t>
-      </w:r>
-    </w:p>
-    <w:p>
-      <w:pPr>
-        <w:rPr>
-          <w:rFonts w:hint="eastAsia"/>
-        </w:rPr>
-      </w:pPr>
-      <w:r>
-        <w:rPr>
-          <w:rFonts w:hint="eastAsia"/>
-        </w:rPr>
-        <w:t>1</w:t>
-      </w:r>
-      <w:r>
-        <w:rPr>
-          <w:rFonts w:hint="eastAsia"/>
-        </w:rPr>
-        <w:t>：失败，网络连接失败</w:t>
-      </w:r>
-    </w:p>
-    <w:p>
-      <w:pPr>
-        <w:rPr>
-          <w:rFonts w:hint="eastAsia"/>
-        </w:rPr>
-      </w:pPr>
-      <w:r>
-        <w:rPr>
-          <w:rFonts w:hint="eastAsia"/>
-        </w:rPr>
-        <w:t>2</w:t>
-      </w:r>
-      <w:r>
-        <w:rPr>
-          <w:rFonts w:hint="eastAsia"/>
-        </w:rPr>
-        <w:t>：失败，评论过快</w:t>
-      </w:r>
-    </w:p>
-    <w:p>
-      <w:r>
-        <w:rPr>
-          <w:rFonts w:hint="eastAsia"/>
-        </w:rPr>
-        <w:t>3</w:t>
-      </w:r>
-      <w:r>
-        <w:rPr>
-          <w:rFonts w:hint="eastAsia"/>
-        </w:rPr>
-        <w:t>：失败，未知错误</w:t>
+        <w:t>获取用户信息</w:t>
+      </w:r>
+    </w:p>
+    <w:p>
+      <w:r>
+        <w:t>{</w:t>
+      </w:r>
+    </w:p>
+    <w:p>
+      <w:r>
+        <w:t xml:space="preserve">    "userInfo": {</w:t>
+      </w:r>
+    </w:p>
+    <w:p>
+      <w:r>
+        <w:t xml:space="preserve">        "version": "3.0",</w:t>
+      </w:r>
+    </w:p>
+    <w:p>
+      <w:r>
+        <w:t xml:space="preserve">        "icon": null,</w:t>
+      </w:r>
+      <w:r>
+        <w:rPr>
+          <w:rFonts w:hint="eastAsia"/>
+        </w:rPr>
+        <w:t xml:space="preserve"> // </w:t>
+      </w:r>
+      <w:r>
+        <w:rPr>
+          <w:rFonts w:hint="eastAsia"/>
+        </w:rPr>
+        <w:t>头像</w:t>
+      </w:r>
+      <w:r>
+        <w:rPr>
+          <w:rFonts w:hint="eastAsia"/>
+        </w:rPr>
+        <w:t>url</w:t>
+      </w:r>
+    </w:p>
+    <w:p>
+      <w:r>
+        <w:t xml:space="preserve">        "imei": "353845056749345",</w:t>
+      </w:r>
+    </w:p>
+    <w:p>
+      <w:r>
+        <w:t xml:space="preserve">        "imsi": "460015650645950",</w:t>
+      </w:r>
+    </w:p>
+    <w:p>
+      <w:r>
+        <w:t xml:space="preserve">        "language": "zh",</w:t>
+      </w:r>
+    </w:p>
+    <w:p>
+      <w:r>
+        <w:t xml:space="preserve">        "mobile": "18605659348",</w:t>
+      </w:r>
+      <w:r>
+        <w:rPr>
+          <w:rFonts w:hint="eastAsia"/>
+        </w:rPr>
+        <w:t xml:space="preserve"> //</w:t>
+      </w:r>
+      <w:r>
+        <w:rPr>
+          <w:rFonts w:hint="eastAsia"/>
+        </w:rPr>
+        <w:t>手机号</w:t>
+      </w:r>
+    </w:p>
+    <w:p>
+      <w:r>
+        <w:t xml:space="preserve">        "nickName": null,</w:t>
+      </w:r>
+      <w:r>
+        <w:rPr>
+          <w:rFonts w:hint="eastAsia"/>
+        </w:rPr>
+        <w:t xml:space="preserve">  //</w:t>
+      </w:r>
+      <w:r>
+        <w:rPr>
+          <w:rFonts w:hint="eastAsia"/>
+        </w:rPr>
+        <w:t>昵称</w:t>
+      </w:r>
+    </w:p>
+    <w:p>
+      <w:r>
+        <w:t xml:space="preserve">        "userName": null,</w:t>
+      </w:r>
+      <w:r>
+        <w:rPr>
+          <w:rFonts w:hint="eastAsia"/>
+        </w:rPr>
+        <w:t xml:space="preserve">   //</w:t>
+      </w:r>
+      <w:r>
+        <w:rPr>
+          <w:rFonts w:hint="eastAsia"/>
+        </w:rPr>
+        <w:t>用户名</w:t>
       </w:r>
       <w:bookmarkStart w:id="0" w:name="_GoBack"/>
       <w:bookmarkEnd w:id="0"/>
+    </w:p>
+    <w:p>
+      <w:r>
+        <w:t xml:space="preserve">        "os_version": "4.1.2",</w:t>
+      </w:r>
+    </w:p>
+    <w:p>
+      <w:r>
+        <w:t xml:space="preserve">        "phonetypeName": "GT-N7105",</w:t>
+      </w:r>
+    </w:p>
+    <w:p>
+      <w:r>
+        <w:t xml:space="preserve">        "resolution": "DEFAULT",</w:t>
+      </w:r>
+    </w:p>
+    <w:p>
+      <w:r>
+        <w:t xml:space="preserve">        "openAssist": 0,</w:t>
+      </w:r>
+    </w:p>
+    <w:p>
+      <w:r>
+        <w:t xml:space="preserve">        "_id": 0</w:t>
+      </w:r>
+    </w:p>
+    <w:p>
+      <w:r>
+        <w:t xml:space="preserve">    }</w:t>
+      </w:r>
+    </w:p>
+    <w:p>
+      <w:r>
+        <w:t>}</w:t>
+      </w:r>
     </w:p>
     <w:sectPr>
       <w:pgSz w:w="11906" w:h="16838"/>
